--- a/doc/doc2-20221121/DoBiz-Interim2_Chp_1_20221121.docx
+++ b/doc/doc2-20221121/DoBiz-Interim2_Chp_1_20221121.docx
@@ -140,7 +140,22 @@
           <w:color w:val="000000"/>
           <w:cs/>
         </w:rPr>
-        <w:t>ระบบอำนวยความสะดวกในการประกอบธุริจแบบครบวงจร ควรให้เป็นระบบที่คำนึงถึงการให้ประชาชนผู้ประกอบธุรกิจเป็นศูนย์กลาง ระบบดิจิทัลของหน่วยงานต่างๆ ต้องสามารถเชื่อมโยงข้อมูลอย่างสอดประสานกัน ประชาชนสามารถเข้าบริการจากที่ไหนก็ได้ ใบอนุญาต</w:t>
+        <w:t>ระบบอำนวยความสะดวกในการประกอบธุริจแบบครบวงจร ควรให้เป็นระบบที่คำ</w:t>
+      </w:r>
+      <w:r>
+        <w:rPr>
+          <w:rFonts w:hint="cs"/>
+          <w:color w:val="000000"/>
+          <w:cs/>
+        </w:rPr>
+        <w:t>ฟ</w:t>
+      </w:r>
+      <w:r>
+        <w:rPr>
+          <w:color w:val="000000"/>
+          <w:cs/>
+        </w:rPr>
+        <w:t>นึงถึงการให้ประชาชนผู้ประกอบธุรกิจเป็นศูนย์กลาง ระบบดิจิทัลของหน่วยงานต่างๆ ต้องสามารถเชื่อมโยงข้อมูลอย่างสอดประสานกัน ประชาชนสามารถเข้าบริการจากที่ไหนก็ได้ ใบอนุญาต</w:t>
       </w:r>
       <w:r>
         <w:rPr>
@@ -639,23 +654,7 @@
           <w:rFonts w:eastAsiaTheme="minorEastAsia"/>
           <w:lang w:eastAsia="ja-JP"/>
         </w:rPr>
-        <w:t>(</w:t>
-      </w:r>
-      <w:proofErr w:type="spellStart"/>
-      <w:r>
-        <w:rPr>
-          <w:rFonts w:eastAsiaTheme="minorEastAsia"/>
-          <w:lang w:eastAsia="ja-JP"/>
-        </w:rPr>
-        <w:t>DoBiz</w:t>
-      </w:r>
-      <w:proofErr w:type="spellEnd"/>
-      <w:r>
-        <w:rPr>
-          <w:rFonts w:eastAsiaTheme="minorEastAsia"/>
-          <w:lang w:eastAsia="ja-JP"/>
-        </w:rPr>
-        <w:t xml:space="preserve"> Portal) </w:t>
+        <w:t xml:space="preserve">(DoBiz Portal) </w:t>
       </w:r>
       <w:r>
         <w:rPr>
@@ -784,23 +783,7 @@
           <w:rFonts w:eastAsiaTheme="minorEastAsia"/>
           <w:lang w:eastAsia="ja-JP"/>
         </w:rPr>
-        <w:t>(</w:t>
-      </w:r>
-      <w:proofErr w:type="spellStart"/>
-      <w:r>
-        <w:rPr>
-          <w:rFonts w:eastAsiaTheme="minorEastAsia"/>
-          <w:lang w:eastAsia="ja-JP"/>
-        </w:rPr>
-        <w:t>DoBiz</w:t>
-      </w:r>
-      <w:proofErr w:type="spellEnd"/>
-      <w:r>
-        <w:rPr>
-          <w:rFonts w:eastAsiaTheme="minorEastAsia"/>
-          <w:lang w:eastAsia="ja-JP"/>
-        </w:rPr>
-        <w:t xml:space="preserve"> Portal) </w:t>
+        <w:t xml:space="preserve">(DoBiz Portal) </w:t>
       </w:r>
       <w:r>
         <w:rPr>
@@ -2155,7 +2138,6 @@
           <w:lang w:eastAsia="ja-JP"/>
         </w:rPr>
       </w:pPr>
-      <w:proofErr w:type="gramStart"/>
       <w:r>
         <w:rPr>
           <w:rFonts w:eastAsiaTheme="minorEastAsia"/>
@@ -2177,7 +2159,6 @@
         </w:rPr>
         <w:t>แนวทางการให้ข้อมูลของหน่วยงานไม่มีระบบและประสงค์ให้ติดต่อผ่านอีเมล์</w:t>
       </w:r>
-      <w:proofErr w:type="gramEnd"/>
     </w:p>
     <w:p>
       <w:pPr>
@@ -2344,7 +2325,6 @@
           <w:lang w:eastAsia="ja-JP"/>
         </w:rPr>
       </w:pPr>
-      <w:proofErr w:type="gramStart"/>
       <w:r>
         <w:rPr>
           <w:rFonts w:eastAsiaTheme="minorEastAsia"/>
@@ -2364,19 +2344,7 @@
           <w:cs/>
           <w:lang w:eastAsia="ja-JP"/>
         </w:rPr>
-        <w:t>แนวทางการให้เข้าถึงข้อมูลของหน่วยงานไม่มีระบบ</w:t>
-      </w:r>
-      <w:proofErr w:type="gramEnd"/>
-      <w:r>
-        <w:rPr>
-          <w:rFonts w:eastAsiaTheme="minorEastAsia"/>
-          <w:b/>
-          <w:bCs/>
-          <w:u w:val="single"/>
-          <w:cs/>
-          <w:lang w:eastAsia="ja-JP"/>
-        </w:rPr>
-        <w:t xml:space="preserve"> ประสงค์ให้มาติดต่อที่หน่วยงาน</w:t>
+        <w:t>แนวทางการให้เข้าถึงข้อมูลของหน่วยงานไม่มีระบบ ประสงค์ให้มาติดต่อที่หน่วยงาน</w:t>
       </w:r>
     </w:p>
     <w:p>
@@ -4215,19 +4183,11 @@
         </w:rPr>
         <w:t>(</w:t>
       </w:r>
-      <w:proofErr w:type="spellStart"/>
-      <w:r>
-        <w:rPr>
-          <w:lang w:eastAsia="ja-JP"/>
-        </w:rPr>
-        <w:t>DoBiz</w:t>
-      </w:r>
-      <w:proofErr w:type="spellEnd"/>
-      <w:r>
-        <w:rPr>
-          <w:lang w:eastAsia="ja-JP"/>
-        </w:rPr>
-        <w:t xml:space="preserve"> Portal) </w:t>
+      <w:r>
+        <w:rPr>
+          <w:lang w:eastAsia="ja-JP"/>
+        </w:rPr>
+        <w:t xml:space="preserve">DoBiz Portal) </w:t>
       </w:r>
       <w:r>
         <w:rPr>
@@ -4766,14 +4726,6 @@
         <w:cs/>
       </w:rPr>
       <w:tab/>
-    </w:r>
-    <w:r>
-      <w:rPr>
-        <w:rStyle w:val="PageNumber"/>
-        <w:sz w:val="28"/>
-        <w:szCs w:val="28"/>
-        <w:cs/>
-      </w:rPr>
       <w:t xml:space="preserve">หน้า </w:t>
     </w:r>
     <w:r>
